--- a/exercise1/Exercise1.docx
+++ b/exercise1/Exercise1.docx
@@ -3264,14 +3264,7 @@
             <w:rFonts w:ascii="Cambria Math" w:hAnsi="Cambria Math"/>
             <w:lang w:val="en-GB"/>
           </w:rPr>
-          <m:t>(</m:t>
-        </m:r>
-        <m:r>
-          <w:rPr>
-            <w:rFonts w:ascii="Cambria Math" w:hAnsi="Cambria Math"/>
-            <w:lang w:val="en-GB"/>
-          </w:rPr>
-          <m:t>n</m:t>
+          <m:t>(n</m:t>
         </m:r>
         <m:r>
           <w:rPr>
@@ -3321,6 +3314,7 @@
       <w:r>
         <w:rPr>
           <w:rFonts w:eastAsiaTheme="minorEastAsia"/>
+          <w:lang w:val="en-GB"/>
         </w:rPr>
         <w:t xml:space="preserve"> are </w:t>
       </w:r>
@@ -3329,60 +3323,59 @@
           <w:rStyle w:val="jlqj4b"/>
           <w:lang w:val="en"/>
         </w:rPr>
-        <w:t>respectively</w:t>
+        <w:t xml:space="preserve">respectively </w:t>
+      </w:r>
+      <w:r>
+        <w:rPr>
+          <w:rFonts w:eastAsiaTheme="minorEastAsia"/>
+          <w:lang w:val="en-GB"/>
+        </w:rPr>
+        <w:t xml:space="preserve">the </w:t>
       </w:r>
       <w:r>
         <w:rPr>
           <w:rStyle w:val="jlqj4b"/>
           <w:lang w:val="en"/>
         </w:rPr>
-        <w:t xml:space="preserve"> </w:t>
-      </w:r>
-      <w:r>
-        <w:rPr>
-          <w:rFonts w:eastAsiaTheme="minorEastAsia"/>
-        </w:rPr>
-        <w:t xml:space="preserve">the </w:t>
+        <w:t>number</w:t>
+      </w:r>
+      <w:r>
+        <w:rPr>
+          <w:lang w:val="en-GB"/>
+        </w:rPr>
+        <w:t xml:space="preserve"> of </w:t>
       </w:r>
       <w:r>
         <w:rPr>
           <w:rStyle w:val="jlqj4b"/>
           <w:lang w:val="en"/>
         </w:rPr>
-        <w:t>number</w:t>
-      </w:r>
-      <w:r>
+        <w:t>nodes</w:t>
+      </w:r>
+      <w:r>
+        <w:rPr>
+          <w:lang w:val="en-GB"/>
+        </w:rPr>
         <w:t xml:space="preserve"> </w:t>
       </w:r>
       <w:r>
-        <w:t xml:space="preserve">of </w:t>
+        <w:rPr>
+          <w:rFonts w:eastAsiaTheme="minorEastAsia"/>
+          <w:lang w:val="en-GB"/>
+        </w:rPr>
+        <w:t xml:space="preserve">and </w:t>
       </w:r>
       <w:r>
         <w:rPr>
           <w:rStyle w:val="jlqj4b"/>
           <w:lang w:val="en"/>
         </w:rPr>
-        <w:t>nodes</w:t>
-      </w:r>
-      <w:r>
-        <w:t xml:space="preserve"> </w:t>
+        <w:t xml:space="preserve">edges </w:t>
       </w:r>
       <w:r>
         <w:rPr>
           <w:rFonts w:eastAsiaTheme="minorEastAsia"/>
-        </w:rPr>
-        <w:t xml:space="preserve">and </w:t>
-      </w:r>
-      <w:r>
-        <w:rPr>
-          <w:rStyle w:val="jlqj4b"/>
-          <w:lang w:val="en"/>
-        </w:rPr>
-        <w:t xml:space="preserve">edges </w:t>
-      </w:r>
-      <w:r>
-        <w:rPr>
-          <w:rFonts w:eastAsiaTheme="minorEastAsia"/>
+          <w:lang w:val="en-GB"/>
         </w:rPr>
         <w:t xml:space="preserve">inside the </w:t>
       </w:r>
@@ -3963,6 +3956,18 @@
           <w:lang w:val="en-GB"/>
         </w:rPr>
       </w:pPr>
+      <w:r>
+        <w:rPr>
+          <w:lang w:val="en-GB"/>
+        </w:rPr>
+        <w:br/>
+      </w:r>
+      <w:r>
+        <w:rPr>
+          <w:lang w:val="en-GB"/>
+        </w:rPr>
+        <w:t>You can see how clustering produces excessively unbalanced clusters, also having to associate a cluster in which they are not present to TVshows, obtaining a correct classification of 6914 samples out of 22470. Furthermore, the execution times are excessive and unacceptable.</w:t>
+      </w:r>
     </w:p>
     <w:p>
       <w:pPr>
@@ -3974,7 +3979,59 @@
         <w:rPr>
           <w:lang w:val="en-GB"/>
         </w:rPr>
-        <w:t xml:space="preserve">The optimized implementation </w:t>
+        <w:t>Consequently, a parallel calculation of the betweenness was carried out, which turns out to be the most computationally onerous operation. This parallelization did not introduce approximations concerning the Naive version, thus obtaining the same results reported above. The running time was found to be 9146 seconds (about 2 hours and 30 minutes), still too high to be acceptable.</w:t>
+      </w:r>
+    </w:p>
+    <w:p>
+      <w:pPr>
+        <w:rPr>
+          <w:lang w:val="en-GB"/>
+        </w:rPr>
+      </w:pPr>
+      <w:r>
+        <w:rPr>
+          <w:lang w:val="en-GB"/>
+        </w:rPr>
+        <w:lastRenderedPageBreak/>
+        <w:t xml:space="preserve">As also found in the second exercise, a high sampling for the calculation of the node betweenness allows to obtain very accurate results to the naive. This property was also preserved for the edge betweenness, albeit to a lesser extent. </w:t>
+      </w:r>
+      <w:proofErr w:type="gramStart"/>
+      <w:r>
+        <w:rPr>
+          <w:lang w:val="en-GB"/>
+        </w:rPr>
+        <w:t>In particular, with</w:t>
+      </w:r>
+      <w:proofErr w:type="gramEnd"/>
+      <w:r>
+        <w:rPr>
+          <w:lang w:val="en-GB"/>
+        </w:rPr>
+        <w:t xml:space="preserve"> a sampling of 5%, considering the 500 edges with the highest betweenness, 153 of them are also present in the top500 of the Naive version, where however the edges with the highest betweenness are the same as the Naïve version.</w:t>
+      </w:r>
+      <w:r>
+        <w:rPr>
+          <w:lang w:val="en-GB"/>
+        </w:rPr>
+        <w:t xml:space="preserve"> </w:t>
+      </w:r>
+      <w:r>
+        <w:rPr>
+          <w:lang w:val="en-GB"/>
+        </w:rPr>
+        <w:t>So</w:t>
+      </w:r>
+      <w:r>
+        <w:rPr>
+          <w:lang w:val="en-GB"/>
+        </w:rPr>
+        <w:t>, t</w:t>
+      </w:r>
+      <w:r>
+        <w:rPr>
+          <w:lang w:val="en-GB"/>
+        </w:rPr>
+        <w:t xml:space="preserve">he optimized implementation </w:t>
       </w:r>
       <w:r>
         <w:rPr>
@@ -3986,7 +4043,13 @@
         <w:rPr>
           <w:lang w:val="en-GB"/>
         </w:rPr>
-        <w:t>obtained by a random sampling and divides the computation in parallel threads. In this case the computational complexity drops significantly</w:t>
+        <w:t xml:space="preserve">obtained by a random sampling and divides the computation in parallel threads. </w:t>
+      </w:r>
+      <w:r>
+        <w:rPr>
+          <w:lang w:val="en-GB"/>
+        </w:rPr>
+        <w:t>In this case the computational complexity drops significantly</w:t>
       </w:r>
       <w:r>
         <w:rPr>
@@ -4006,14 +4069,7 @@
             <w:rFonts w:ascii="Cambria Math" w:hAnsi="Cambria Math"/>
             <w:lang w:val="en-GB"/>
           </w:rPr>
-          <m:t>(n</m:t>
-        </m:r>
-        <m:r>
-          <w:rPr>
-            <w:rFonts w:ascii="Cambria Math" w:hAnsi="Cambria Math"/>
-            <w:lang w:val="en-GB"/>
-          </w:rPr>
-          <m:t>'</m:t>
+          <m:t>(n'</m:t>
         </m:r>
         <m:r>
           <w:rPr>
@@ -4123,6 +4179,7 @@
       <w:r>
         <w:rPr>
           <w:rFonts w:eastAsiaTheme="minorEastAsia"/>
+          <w:lang w:val="en-GB"/>
         </w:rPr>
         <w:t xml:space="preserve"> the </w:t>
       </w:r>
@@ -4134,11 +4191,15 @@
         <w:t>number</w:t>
       </w:r>
       <w:r>
+        <w:rPr>
+          <w:lang w:val="en-GB"/>
+        </w:rPr>
         <w:t xml:space="preserve"> </w:t>
       </w:r>
       <w:r>
         <w:rPr>
           <w:rFonts w:eastAsiaTheme="minorEastAsia"/>
+          <w:lang w:val="en-GB"/>
         </w:rPr>
         <w:t xml:space="preserve">of </w:t>
       </w:r>
@@ -4151,6 +4212,7 @@
       <w:r>
         <w:rPr>
           <w:rFonts w:eastAsiaTheme="minorEastAsia"/>
+          <w:lang w:val="en-GB"/>
         </w:rPr>
         <w:t xml:space="preserve"> </w:t>
       </w:r>
@@ -4163,6 +4225,7 @@
       <w:r>
         <w:rPr>
           <w:rFonts w:eastAsiaTheme="minorEastAsia"/>
+          <w:lang w:val="en-GB"/>
         </w:rPr>
         <w:t>.</w:t>
       </w:r>
@@ -4178,27 +4241,49 @@
           <w:lang w:val="en-GB"/>
         </w:rPr>
         <w:br/>
-        <w:t>In the presented solution we used 0.05% of the total nodes and divided the computation into 4 parallel threads.</w:t>
+        <w:t>In the presented solution we used</w:t>
+      </w:r>
+      <w:r>
+        <w:rPr>
+          <w:lang w:val="en-GB"/>
+        </w:rPr>
+        <w:t xml:space="preserve"> </w:t>
+      </w:r>
+      <w:r>
+        <w:rPr>
+          <w:lang w:val="en-GB"/>
+        </w:rPr>
+        <w:t>5% of the total nodes and divided the computation into 4 parallel threads.</w:t>
       </w:r>
       <w:r>
         <w:rPr>
           <w:lang w:val="en-GB"/>
         </w:rPr>
         <w:br/>
-        <w:t xml:space="preserve">The addition of parallelization into the </w:t>
-      </w:r>
-      <w:r>
-        <w:rPr>
-          <w:lang w:val="en-GB"/>
-        </w:rPr>
-        <w:t xml:space="preserve">naïve solution brought down the execution time to 9146 seconds </w:t>
-      </w:r>
-      <w:r>
-        <w:rPr>
-          <w:lang w:val="en-GB"/>
-        </w:rPr>
-        <w:lastRenderedPageBreak/>
-        <w:t>(from 26215 seconds) and the introduction of a sampling with 0.05 ratio to 473 seconds. In the table below we show the results</w:t>
+      </w:r>
+      <w:r>
+        <w:rPr>
+          <w:lang w:val="en-GB"/>
+        </w:rPr>
+        <w:t>T</w:t>
+      </w:r>
+      <w:r>
+        <w:rPr>
+          <w:lang w:val="en-GB"/>
+        </w:rPr>
+        <w:t>he introduction of a sampling with 0.05 ratio to 473 seconds</w:t>
+      </w:r>
+      <w:r>
+        <w:rPr>
+          <w:lang w:val="en-GB"/>
+        </w:rPr>
+        <w:t xml:space="preserve"> (about 8 minutes)</w:t>
+      </w:r>
+      <w:r>
+        <w:rPr>
+          <w:lang w:val="en-GB"/>
+        </w:rPr>
+        <w:t>. In the table below we show the results</w:t>
       </w:r>
       <w:r>
         <w:rPr>
@@ -4235,6 +4320,7 @@
             <w:pPr>
               <w:rPr>
                 <w:szCs w:val="32"/>
+                <w:lang w:val="en-GB"/>
               </w:rPr>
             </w:pPr>
           </w:p>
@@ -4355,6 +4441,25 @@
         <w:tc>
           <w:tcPr>
             <w:tcW w:w="1926" w:type="dxa"/>
+            <w:shd w:val="clear" w:color="auto" w:fill="auto"/>
+          </w:tcPr>
+          <w:p>
+            <w:pPr>
+              <w:rPr>
+                <w:szCs w:val="32"/>
+              </w:rPr>
+            </w:pPr>
+            <w:r>
+              <w:rPr>
+                <w:szCs w:val="32"/>
+              </w:rPr>
+              <w:t>2</w:t>
+            </w:r>
+          </w:p>
+        </w:tc>
+        <w:tc>
+          <w:tcPr>
+            <w:tcW w:w="1926" w:type="dxa"/>
             <w:shd w:val="clear" w:color="auto" w:fill="FF0000"/>
           </w:tcPr>
           <w:p>
@@ -4367,25 +4472,7 @@
               <w:rPr>
                 <w:szCs w:val="32"/>
               </w:rPr>
-              <w:t>2</w:t>
-            </w:r>
-          </w:p>
-        </w:tc>
-        <w:tc>
-          <w:tcPr>
-            <w:tcW w:w="1926" w:type="dxa"/>
-          </w:tcPr>
-          <w:p>
-            <w:pPr>
-              <w:rPr>
-                <w:szCs w:val="32"/>
-              </w:rPr>
-            </w:pPr>
-            <w:r>
-              <w:rPr>
-                <w:szCs w:val="32"/>
-              </w:rPr>
-              <w:t>1</w:t>
+              <w:t>20</w:t>
             </w:r>
           </w:p>
         </w:tc>
@@ -4544,6 +4631,7 @@
         <w:tc>
           <w:tcPr>
             <w:tcW w:w="1926" w:type="dxa"/>
+            <w:shd w:val="clear" w:color="auto" w:fill="FF0000"/>
           </w:tcPr>
           <w:p>
             <w:pPr>
@@ -4562,7 +4650,7 @@
         <w:tc>
           <w:tcPr>
             <w:tcW w:w="1926" w:type="dxa"/>
-            <w:shd w:val="clear" w:color="auto" w:fill="FF0000"/>
+            <w:shd w:val="clear" w:color="auto" w:fill="auto"/>
           </w:tcPr>
           <w:p>
             <w:pPr>
@@ -4687,6 +4775,12 @@
                 <w:szCs w:val="32"/>
               </w:rPr>
               <w:t>1</w:t>
+            </w:r>
+            <w:r>
+              <w:rPr>
+                <w:szCs w:val="32"/>
+              </w:rPr>
+              <w:t>4</w:t>
             </w:r>
           </w:p>
         </w:tc>
@@ -4698,6 +4792,12 @@
           <w:lang w:val="en-GB"/>
         </w:rPr>
       </w:pPr>
+      <w:r>
+        <w:rPr>
+          <w:lang w:val="en-GB"/>
+        </w:rPr>
+        <w:br/>
+      </w:r>
       <w:r>
         <w:rPr>
           <w:lang w:val="en-GB"/>
@@ -5271,7 +5371,14 @@
         <w:rPr>
           <w:lang w:val="en-GB"/>
         </w:rPr>
-        <w:t>We can immediately notice that both the groups relating to 'Politicians' and 'Government' are completely contained in cluster4 (except one element), thus having to associate the former with a cluster in which their elements are not present to obtain accuracy. as much as possible. In particular, the best possible association between clusters and groups makes it possible to obtain 7207 correctly assigned nodes out of 22470</w:t>
+        <w:t xml:space="preserve">We can immediately notice that both the groups relating to 'Politicians' and 'Government' are completely contained in cluster4 (except one element), thus having to associate the former with a cluster in which their elements are not present to obtain accuracy. as much as possible. In particular, the best possible </w:t>
+      </w:r>
+      <w:r>
+        <w:rPr>
+          <w:lang w:val="en-GB"/>
+        </w:rPr>
+        <w:lastRenderedPageBreak/>
+        <w:t>association between clusters and groups makes it possible to obtain 7207 correctly assigned nodes out of 22470</w:t>
       </w:r>
     </w:p>
     <w:p>
@@ -5370,14 +5477,7 @@
         <w:rPr>
           <w:lang w:val="en-GB"/>
         </w:rPr>
-        <w:t xml:space="preserve">We can see how the algorithm, with this sampling, takes 10h to be fully executed. It is, therefore, necessary </w:t>
-      </w:r>
-      <w:r>
-        <w:rPr>
-          <w:lang w:val="en-GB"/>
-        </w:rPr>
-        <w:lastRenderedPageBreak/>
-        <w:t>to make other improvements to obtain acceptable times.</w:t>
+        <w:t>We can see how the algorithm, with this sampling, takes 10h to be fully executed. It is, therefore, necessary to make other improvements to obtain acceptable times.</w:t>
       </w:r>
       <w:r>
         <w:rPr>
@@ -5414,6 +5514,7 @@
             <w:pPr>
               <w:rPr>
                 <w:szCs w:val="32"/>
+                <w:lang w:val="en-GB"/>
               </w:rPr>
             </w:pPr>
           </w:p>
@@ -6014,7 +6115,14 @@
         <w:rPr>
           <w:lang w:val="en-GB"/>
         </w:rPr>
-        <w:t>Once at this point, various experiments were carried out to choose the number of 'k' update cycles of the inverse power method. It was thus concluded that after many cycles equal to the number of nodes in the graph, the clusters obtained by this method no longer change as the cycles increase. We, therefore, set k=n.</w:t>
+        <w:t xml:space="preserve">Once at this point, various experiments were carried out to choose the number of 'k' update cycles of the inverse power method. It was thus concluded that after many cycles equal to the number of nodes in the </w:t>
+      </w:r>
+      <w:r>
+        <w:rPr>
+          <w:lang w:val="en-GB"/>
+        </w:rPr>
+        <w:lastRenderedPageBreak/>
+        <w:t>graph, the clusters obtained by this method no longer change as the cycles increase. We, therefore, set k=n.</w:t>
       </w:r>
       <w:r>
         <w:rPr>
@@ -6538,7 +6646,6 @@
         <w:rPr>
           <w:lang w:val="en-GB"/>
         </w:rPr>
-        <w:lastRenderedPageBreak/>
         <w:t>Despite the excellent execution times, an experiment was also carried out on the sampled version of this algorithm. In this case, however, the execution times did not differ much, with a reduced execution time of only 30 seconds, while in terms of accuracy, clusters were obtained even more unbalanced in size compared to the latter version.</w:t>
       </w:r>
     </w:p>
@@ -7311,6 +7418,21 @@
 </file>
 
 <file path=customXml/item1.xml><?xml version="1.0" encoding="utf-8"?>
+<p:properties xmlns:p="http://schemas.microsoft.com/office/2006/metadata/properties" xmlns:xsi="http://www.w3.org/2001/XMLSchema-instance" xmlns:pc="http://schemas.microsoft.com/office/infopath/2007/PartnerControls">
+  <documentManagement/>
+</p:properties>
+</file>
+
+<file path=customXml/item2.xml><?xml version="1.0" encoding="utf-8"?>
+<?mso-contentType ?>
+<FormTemplates xmlns="http://schemas.microsoft.com/sharepoint/v3/contenttype/forms">
+  <Display>DocumentLibraryForm</Display>
+  <Edit>DocumentLibraryForm</Edit>
+  <New>DocumentLibraryForm</New>
+</FormTemplates>
+</file>
+
+<file path=customXml/item3.xml><?xml version="1.0" encoding="utf-8"?>
 <ct:contentTypeSchema xmlns:ct="http://schemas.microsoft.com/office/2006/metadata/contentType" xmlns:ma="http://schemas.microsoft.com/office/2006/metadata/properties/metaAttributes" ct:_="" ma:_="" ma:contentTypeName="Documento" ma:contentTypeID="0x01010051424915390E94428721BAEA15969998" ma:contentTypeVersion="0" ma:contentTypeDescription="Creare un nuovo documento." ma:contentTypeScope="" ma:versionID="15320eb1bd22c80d425c571ca7187c29">
   <xsd:schema xmlns:xsd="http://www.w3.org/2001/XMLSchema" xmlns:xs="http://www.w3.org/2001/XMLSchema" xmlns:p="http://schemas.microsoft.com/office/2006/metadata/properties" targetNamespace="http://schemas.microsoft.com/office/2006/metadata/properties" ma:root="true" ma:fieldsID="4ea373c70dcfdb0a3329420882916a00">
     <xsd:element name="properties">
@@ -7424,29 +7546,35 @@
 </ct:contentTypeSchema>
 </file>
 
-<file path=customXml/item2.xml><?xml version="1.0" encoding="utf-8"?>
-<?mso-contentType ?>
-<FormTemplates xmlns="http://schemas.microsoft.com/sharepoint/v3/contenttype/forms">
-  <Display>DocumentLibraryForm</Display>
-  <Edit>DocumentLibraryForm</Edit>
-  <New>DocumentLibraryForm</New>
-</FormTemplates>
-</file>
-
-<file path=customXml/item3.xml><?xml version="1.0" encoding="utf-8"?>
-<p:properties xmlns:p="http://schemas.microsoft.com/office/2006/metadata/properties" xmlns:xsi="http://www.w3.org/2001/XMLSchema-instance" xmlns:pc="http://schemas.microsoft.com/office/infopath/2007/PartnerControls">
-  <documentManagement/>
-</p:properties>
-</file>
-
 <file path=customXml/itemProps1.xml><?xml version="1.0" encoding="utf-8"?>
-<ds:datastoreItem xmlns:ds="http://schemas.openxmlformats.org/officeDocument/2006/customXml" ds:itemID="{ADC66FD9-A187-4123-8A92-523B575A3AA8}"/>
+<ds:datastoreItem xmlns:ds="http://schemas.openxmlformats.org/officeDocument/2006/customXml" ds:itemID="{643A8AC4-B836-44E4-AB64-4A2098F34810}">
+  <ds:schemaRefs>
+    <ds:schemaRef ds:uri="http://schemas.microsoft.com/office/2006/metadata/properties"/>
+    <ds:schemaRef ds:uri="http://schemas.microsoft.com/office/infopath/2007/PartnerControls"/>
+  </ds:schemaRefs>
+</ds:datastoreItem>
 </file>
 
 <file path=customXml/itemProps2.xml><?xml version="1.0" encoding="utf-8"?>
-<ds:datastoreItem xmlns:ds="http://schemas.openxmlformats.org/officeDocument/2006/customXml" ds:itemID="{18FF2E8A-B5A1-4C76-8F5A-6B0B3F0D9F1D}"/>
+<ds:datastoreItem xmlns:ds="http://schemas.openxmlformats.org/officeDocument/2006/customXml" ds:itemID="{18FF2E8A-B5A1-4C76-8F5A-6B0B3F0D9F1D}">
+  <ds:schemaRefs>
+    <ds:schemaRef ds:uri="http://schemas.microsoft.com/sharepoint/v3/contenttype/forms"/>
+  </ds:schemaRefs>
+</ds:datastoreItem>
 </file>
 
 <file path=customXml/itemProps3.xml><?xml version="1.0" encoding="utf-8"?>
-<ds:datastoreItem xmlns:ds="http://schemas.openxmlformats.org/officeDocument/2006/customXml" ds:itemID="{643A8AC4-B836-44E4-AB64-4A2098F34810}"/>
+<ds:datastoreItem xmlns:ds="http://schemas.openxmlformats.org/officeDocument/2006/customXml" ds:itemID="{ADC66FD9-A187-4123-8A92-523B575A3AA8}">
+  <ds:schemaRefs>
+    <ds:schemaRef ds:uri="http://schemas.microsoft.com/office/2006/metadata/contentType"/>
+    <ds:schemaRef ds:uri="http://schemas.microsoft.com/office/2006/metadata/properties/metaAttributes"/>
+    <ds:schemaRef ds:uri="http://www.w3.org/2001/XMLSchema"/>
+    <ds:schemaRef ds:uri="http://schemas.microsoft.com/office/2006/metadata/properties"/>
+    <ds:schemaRef ds:uri="http://schemas.openxmlformats.org/package/2006/metadata/core-properties"/>
+    <ds:schemaRef ds:uri="http://purl.org/dc/elements/1.1/"/>
+    <ds:schemaRef ds:uri="http://purl.org/dc/terms/"/>
+    <ds:schemaRef ds:uri="http://schemas.microsoft.com/internal/obd"/>
+    <ds:schemaRef ds:uri="http://schemas.microsoft.com/office/infopath/2007/PartnerControls"/>
+  </ds:schemaRefs>
+</ds:datastoreItem>
 </file>